--- a/结构设计/PKPM电算/PROJECT/桩承台、独基计算/桩承台计算_序号28.docx
+++ b/结构设计/PKPM电算/PROJECT/桩承台、独基计算/桩承台计算_序号28.docx
@@ -1344,7 +1344,7 @@
           <w:color w:val="000000"/>
           <w:shd w:val="clear" w:color="auto" w:fill="ffffff"/>
         </w:rPr>
-        <w:t xml:space="preserve">     =     2.2×   24.0</w:t>
+        <w:t xml:space="preserve">     =     1.0×   24.0</w:t>
       </w:r>
     </w:p>
     <w:p>
@@ -1365,7 +1365,7 @@
           <w:color w:val="000000"/>
           <w:shd w:val="clear" w:color="auto" w:fill="ffffff"/>
         </w:rPr>
-        <w:t xml:space="preserve">     =   54.0 kN</w:t>
+        <w:t xml:space="preserve">     =   24.0 kN</w:t>
       </w:r>
     </w:p>
     <w:p>
@@ -1571,7 +1571,7 @@
                 <w:color w:val="000000"/>
                 <w:shd w:val="clear" w:color="auto" w:fill="ffffff"/>
               </w:rPr>
-              <w:t xml:space="preserve">【5】SATWE标准组合:1.00*恒-1.00*风y</w:t>
+              <w:t xml:space="preserve">【4】SATWE标准组合:1.00*恒+1.00*风y</w:t>
             </w:r>
           </w:p>
         </w:tc>
@@ -1616,7 +1616,7 @@
           <w:color w:val="000000"/>
           <w:shd w:val="clear" w:color="auto" w:fill="ffffff"/>
         </w:rPr>
-        <w:t xml:space="preserve">  N=536.3kN   </w:t>
+        <w:t xml:space="preserve">  N=845.2kN   </w:t>
       </w:r>
       <w:r>
         <w:fldChar w:fldCharType="begin"/>
@@ -1646,7 +1646,7 @@
           <w:color w:val="000000"/>
           <w:shd w:val="clear" w:color="auto" w:fill="ffffff"/>
         </w:rPr>
-        <w:t xml:space="preserve">=-18.2kN.m   </w:t>
+        <w:t xml:space="preserve">=-0.4kN.m   </w:t>
       </w:r>
       <w:r>
         <w:fldChar w:fldCharType="begin"/>
@@ -1676,7 +1676,7 @@
           <w:color w:val="000000"/>
           <w:shd w:val="clear" w:color="auto" w:fill="ffffff"/>
         </w:rPr>
-        <w:t xml:space="preserve">=0.9kN.m   </w:t>
+        <w:t xml:space="preserve">=-14.1kN.m   </w:t>
       </w:r>
       <w:r>
         <w:fldChar w:fldCharType="begin"/>
@@ -1706,7 +1706,7 @@
           <w:color w:val="000000"/>
           <w:shd w:val="clear" w:color="auto" w:fill="ffffff"/>
         </w:rPr>
-        <w:t xml:space="preserve">=0.6kN   </w:t>
+        <w:t xml:space="preserve">=-33.3kN   </w:t>
       </w:r>
       <w:r>
         <w:fldChar w:fldCharType="begin"/>
@@ -1736,7 +1736,7 @@
           <w:color w:val="000000"/>
           <w:shd w:val="clear" w:color="auto" w:fill="ffffff"/>
         </w:rPr>
-        <w:t xml:space="preserve">=17.9kN</w:t>
+        <w:t xml:space="preserve">=-20.4kN</w:t>
       </w:r>
     </w:p>
     <w:p>
@@ -2043,7 +2043,7 @@
                 <w:color w:val="000000"/>
                 <w:shd w:val="clear" w:color="auto" w:fill="ffffff"/>
               </w:rPr>
-              <w:t xml:space="preserve">536.34</w:t>
+              <w:t xml:space="preserve">845.25</w:t>
             </w:r>
           </w:p>
         </w:tc>
@@ -2069,7 +2069,7 @@
                 <w:color w:val="000000"/>
                 <w:shd w:val="clear" w:color="auto" w:fill="ffffff"/>
               </w:rPr>
-              <w:t xml:space="preserve">590.34</w:t>
+              <w:t xml:space="preserve">869.25</w:t>
             </w:r>
           </w:p>
         </w:tc>
@@ -2149,7 +2149,7 @@
           <w:color w:val="000000"/>
           <w:shd w:val="clear" w:color="auto" w:fill="ffffff"/>
         </w:rPr>
-        <w:t xml:space="preserve">=     590.3 kN;        桩均反力</w:t>
+        <w:t xml:space="preserve">=     869.2 kN;        桩均反力</w:t>
       </w:r>
       <w:r>
         <w:fldChar w:fldCharType="begin"/>
@@ -2179,7 +2179,7 @@
           <w:color w:val="000000"/>
           <w:shd w:val="clear" w:color="auto" w:fill="ffffff"/>
         </w:rPr>
-        <w:t xml:space="preserve">=     590.3 kN</w:t>
+        <w:t xml:space="preserve">=     869.2 kN</w:t>
       </w:r>
     </w:p>
     <w:p>
@@ -2265,7 +2265,7 @@
                 <w:color w:val="000000"/>
                 <w:shd w:val="clear" w:color="auto" w:fill="ffffff"/>
               </w:rPr>
-              <w:t xml:space="preserve">【18】SATWE标准组合:1.00*恒+1.00*活+0.60*风y</w:t>
+              <w:t xml:space="preserve">【19】SATWE标准组合:1.00*恒+1.00*活-0.60*风y</w:t>
             </w:r>
           </w:p>
         </w:tc>
@@ -2310,7 +2310,7 @@
           <w:color w:val="000000"/>
           <w:shd w:val="clear" w:color="auto" w:fill="ffffff"/>
         </w:rPr>
-        <w:t xml:space="preserve">  N=836.7kN   </w:t>
+        <w:t xml:space="preserve">  N=1034.8kN   </w:t>
       </w:r>
       <w:r>
         <w:fldChar w:fldCharType="begin"/>
@@ -2340,7 +2340,7 @@
           <w:color w:val="000000"/>
           <w:shd w:val="clear" w:color="auto" w:fill="ffffff"/>
         </w:rPr>
-        <w:t xml:space="preserve">=-91.7kN.m   </w:t>
+        <w:t xml:space="preserve">=19.0kN.m   </w:t>
       </w:r>
       <w:r>
         <w:fldChar w:fldCharType="begin"/>
@@ -2370,7 +2370,7 @@
           <w:color w:val="000000"/>
           <w:shd w:val="clear" w:color="auto" w:fill="ffffff"/>
         </w:rPr>
-        <w:t xml:space="preserve">=1.8kN.m   </w:t>
+        <w:t xml:space="preserve">=-15.5kN.m   </w:t>
       </w:r>
       <w:r>
         <w:fldChar w:fldCharType="begin"/>
@@ -2400,7 +2400,7 @@
           <w:color w:val="000000"/>
           <w:shd w:val="clear" w:color="auto" w:fill="ffffff"/>
         </w:rPr>
-        <w:t xml:space="preserve">=1.1kN   </w:t>
+        <w:t xml:space="preserve">=-36.3kN   </w:t>
       </w:r>
       <w:r>
         <w:fldChar w:fldCharType="begin"/>
@@ -2430,7 +2430,7 @@
           <w:color w:val="000000"/>
           <w:shd w:val="clear" w:color="auto" w:fill="ffffff"/>
         </w:rPr>
-        <w:t xml:space="preserve">=58.9kN</w:t>
+        <w:t xml:space="preserve">=-37.4kN</w:t>
       </w:r>
     </w:p>
     <w:p>
@@ -2737,7 +2737,7 @@
                 <w:color w:val="000000"/>
                 <w:shd w:val="clear" w:color="auto" w:fill="ffffff"/>
               </w:rPr>
-              <w:t xml:space="preserve">836.69</w:t>
+              <w:t xml:space="preserve">1034.78</w:t>
             </w:r>
           </w:p>
         </w:tc>
@@ -2763,7 +2763,7 @@
                 <w:color w:val="000000"/>
                 <w:shd w:val="clear" w:color="auto" w:fill="ffffff"/>
               </w:rPr>
-              <w:t xml:space="preserve">890.69</w:t>
+              <w:t xml:space="preserve">1058.78</w:t>
             </w:r>
           </w:p>
         </w:tc>
@@ -2843,7 +2843,7 @@
           <w:color w:val="000000"/>
           <w:shd w:val="clear" w:color="auto" w:fill="ffffff"/>
         </w:rPr>
-        <w:t xml:space="preserve">=     890.7 kN;        桩均反力</w:t>
+        <w:t xml:space="preserve">=    1058.8 kN;        桩均反力</w:t>
       </w:r>
       <w:r>
         <w:fldChar w:fldCharType="begin"/>
@@ -2873,7 +2873,7 @@
           <w:color w:val="000000"/>
           <w:shd w:val="clear" w:color="auto" w:fill="ffffff"/>
         </w:rPr>
-        <w:t xml:space="preserve">=     890.7 kN</w:t>
+        <w:t xml:space="preserve">=    1058.8 kN</w:t>
       </w:r>
     </w:p>
     <w:p>
@@ -3004,7 +3004,7 @@
           <w:color w:val="000000"/>
           <w:shd w:val="clear" w:color="auto" w:fill="ffffff"/>
         </w:rPr>
-        <w:t xml:space="preserve">  N=700.6kN   </w:t>
+        <w:t xml:space="preserve">  N=832.2kN   </w:t>
       </w:r>
       <w:r>
         <w:fldChar w:fldCharType="begin"/>
@@ -3034,7 +3034,7 @@
           <w:color w:val="000000"/>
           <w:shd w:val="clear" w:color="auto" w:fill="ffffff"/>
         </w:rPr>
-        <w:t xml:space="preserve">=-124.3kN.m   </w:t>
+        <w:t xml:space="preserve">=-28.7kN.m   </w:t>
       </w:r>
       <w:r>
         <w:fldChar w:fldCharType="begin"/>
@@ -3064,7 +3064,7 @@
           <w:color w:val="000000"/>
           <w:shd w:val="clear" w:color="auto" w:fill="ffffff"/>
         </w:rPr>
-        <w:t xml:space="preserve">=5.5kN.m   </w:t>
+        <w:t xml:space="preserve">=-17.3kN.m   </w:t>
       </w:r>
       <w:r>
         <w:fldChar w:fldCharType="begin"/>
@@ -3094,7 +3094,7 @@
           <w:color w:val="000000"/>
           <w:shd w:val="clear" w:color="auto" w:fill="ffffff"/>
         </w:rPr>
-        <w:t xml:space="preserve">=2.7kN   </w:t>
+        <w:t xml:space="preserve">=-37.5kN   </w:t>
       </w:r>
       <w:r>
         <w:fldChar w:fldCharType="begin"/>
@@ -3124,7 +3124,7 @@
           <w:color w:val="000000"/>
           <w:shd w:val="clear" w:color="auto" w:fill="ffffff"/>
         </w:rPr>
-        <w:t xml:space="preserve">=66.1kN</w:t>
+        <w:t xml:space="preserve">=1.3kN</w:t>
       </w:r>
     </w:p>
     <w:p>
@@ -3431,7 +3431,7 @@
                 <w:color w:val="000000"/>
                 <w:shd w:val="clear" w:color="auto" w:fill="ffffff"/>
               </w:rPr>
-              <w:t xml:space="preserve">700.59</w:t>
+              <w:t xml:space="preserve">832.25</w:t>
             </w:r>
           </w:p>
         </w:tc>
@@ -3457,7 +3457,7 @@
                 <w:color w:val="000000"/>
                 <w:shd w:val="clear" w:color="auto" w:fill="ffffff"/>
               </w:rPr>
-              <w:t xml:space="preserve">754.59</w:t>
+              <w:t xml:space="preserve">856.25</w:t>
             </w:r>
           </w:p>
         </w:tc>
@@ -3537,7 +3537,7 @@
           <w:color w:val="000000"/>
           <w:shd w:val="clear" w:color="auto" w:fill="ffffff"/>
         </w:rPr>
-        <w:t xml:space="preserve">=     754.6 kN;        桩均反力</w:t>
+        <w:t xml:space="preserve">=     856.2 kN;        桩均反力</w:t>
       </w:r>
       <w:r>
         <w:fldChar w:fldCharType="begin"/>
@@ -3567,7 +3567,7 @@
           <w:color w:val="000000"/>
           <w:shd w:val="clear" w:color="auto" w:fill="ffffff"/>
         </w:rPr>
-        <w:t xml:space="preserve">=     754.6 kN</w:t>
+        <w:t xml:space="preserve">=     856.2 kN</w:t>
       </w:r>
     </w:p>
     <w:p>
@@ -3698,7 +3698,7 @@
           <w:color w:val="000000"/>
           <w:shd w:val="clear" w:color="auto" w:fill="ffffff"/>
         </w:rPr>
-        <w:t xml:space="preserve">  N=674.0kN   </w:t>
+        <w:t xml:space="preserve">  N=1062.2kN   </w:t>
       </w:r>
       <w:r>
         <w:fldChar w:fldCharType="begin"/>
@@ -3728,7 +3728,7 @@
           <w:color w:val="000000"/>
           <w:shd w:val="clear" w:color="auto" w:fill="ffffff"/>
         </w:rPr>
-        <w:t xml:space="preserve">=6.5kN.m   </w:t>
+        <w:t xml:space="preserve">=51.9kN.m   </w:t>
       </w:r>
       <w:r>
         <w:fldChar w:fldCharType="begin"/>
@@ -3758,7 +3758,7 @@
           <w:color w:val="000000"/>
           <w:shd w:val="clear" w:color="auto" w:fill="ffffff"/>
         </w:rPr>
-        <w:t xml:space="preserve">=-2.7kN.m   </w:t>
+        <w:t xml:space="preserve">=-12.2kN.m   </w:t>
       </w:r>
       <w:r>
         <w:fldChar w:fldCharType="begin"/>
@@ -3788,7 +3788,7 @@
           <w:color w:val="000000"/>
           <w:shd w:val="clear" w:color="auto" w:fill="ffffff"/>
         </w:rPr>
-        <w:t xml:space="preserve">=-0.9kN   </w:t>
+        <w:t xml:space="preserve">=-31.9kN   </w:t>
       </w:r>
       <w:r>
         <w:fldChar w:fldCharType="begin"/>
@@ -3818,7 +3818,7 @@
           <w:color w:val="000000"/>
           <w:shd w:val="clear" w:color="auto" w:fill="ffffff"/>
         </w:rPr>
-        <w:t xml:space="preserve">=13.9kN</w:t>
+        <w:t xml:space="preserve">=-62.7kN</w:t>
       </w:r>
     </w:p>
     <w:p>
@@ -4125,7 +4125,7 @@
                 <w:color w:val="000000"/>
                 <w:shd w:val="clear" w:color="auto" w:fill="ffffff"/>
               </w:rPr>
-              <w:t xml:space="preserve">674.04</w:t>
+              <w:t xml:space="preserve">1062.24</w:t>
             </w:r>
           </w:p>
         </w:tc>
@@ -4151,7 +4151,7 @@
                 <w:color w:val="000000"/>
                 <w:shd w:val="clear" w:color="auto" w:fill="ffffff"/>
               </w:rPr>
-              <w:t xml:space="preserve">728.04</w:t>
+              <w:t xml:space="preserve">1086.24</w:t>
             </w:r>
           </w:p>
         </w:tc>
@@ -4231,7 +4231,7 @@
           <w:color w:val="000000"/>
           <w:shd w:val="clear" w:color="auto" w:fill="ffffff"/>
         </w:rPr>
-        <w:t xml:space="preserve">=     728.0 kN;        桩均反力</w:t>
+        <w:t xml:space="preserve">=    1086.2 kN;        桩均反力</w:t>
       </w:r>
       <w:r>
         <w:fldChar w:fldCharType="begin"/>
@@ -4261,7 +4261,7 @@
           <w:color w:val="000000"/>
           <w:shd w:val="clear" w:color="auto" w:fill="ffffff"/>
         </w:rPr>
-        <w:t xml:space="preserve">=     728.0 kN</w:t>
+        <w:t xml:space="preserve">=    1086.2 kN</w:t>
       </w:r>
     </w:p>
     <w:p>
@@ -4571,7 +4571,7 @@
                 <w:color w:val="000000"/>
                 <w:shd w:val="clear" w:color="auto" w:fill="ffffff"/>
               </w:rPr>
-              <w:t xml:space="preserve">890.69 (18)</w:t>
+              <w:t xml:space="preserve">1058.78 (19)</w:t>
             </w:r>
           </w:p>
         </w:tc>
@@ -4597,7 +4597,7 @@
                 <w:color w:val="000000"/>
                 <w:shd w:val="clear" w:color="auto" w:fill="ffffff"/>
               </w:rPr>
-              <w:t xml:space="preserve">590.34 (5)</w:t>
+              <w:t xml:space="preserve">869.25 (4)</w:t>
             </w:r>
           </w:p>
         </w:tc>
@@ -4623,7 +4623,7 @@
                 <w:color w:val="000000"/>
                 <w:shd w:val="clear" w:color="auto" w:fill="ffffff"/>
               </w:rPr>
-              <w:t xml:space="preserve">754.59 (44)</w:t>
+              <w:t xml:space="preserve">1086.24 (45)</w:t>
             </w:r>
           </w:p>
         </w:tc>
@@ -4649,7 +4649,7 @@
                 <w:color w:val="000000"/>
                 <w:shd w:val="clear" w:color="auto" w:fill="ffffff"/>
               </w:rPr>
-              <w:t xml:space="preserve">728.04 (45)</w:t>
+              <w:t xml:space="preserve">856.25 (44)</w:t>
             </w:r>
           </w:p>
         </w:tc>
@@ -4695,7 +4695,7 @@
           <w:color w:val="000000"/>
           <w:shd w:val="clear" w:color="auto" w:fill="ffffff"/>
         </w:rPr>
-        <w:t xml:space="preserve"> 桩平均反力最大值890.69 (非震)(Load 18)
+        <w:t xml:space="preserve"> 桩平均反力最大值1058.78 (非震)(Load 19)
 </w:t>
       </w:r>
     </w:p>
@@ -4717,7 +4717,7 @@
           <w:color w:val="000000"/>
           <w:shd w:val="clear" w:color="auto" w:fill="ffffff"/>
         </w:rPr>
-        <w:t xml:space="preserve"> 桩平均反力最小值590.34 (非震)(Load 5)
+        <w:t xml:space="preserve"> 桩平均反力最小值869.25 (非震)(Load 4)
 </w:t>
       </w:r>
     </w:p>
@@ -4739,7 +4739,7 @@
           <w:color w:val="000000"/>
           <w:shd w:val="clear" w:color="auto" w:fill="ffffff"/>
         </w:rPr>
-        <w:t xml:space="preserve"> 桩平均反力最大值754.59 (震)(Load 44)
+        <w:t xml:space="preserve"> 桩平均反力最大值1086.24 (震)(Load 45)
 </w:t>
       </w:r>
     </w:p>
@@ -4761,7 +4761,7 @@
           <w:color w:val="000000"/>
           <w:shd w:val="clear" w:color="auto" w:fill="ffffff"/>
         </w:rPr>
-        <w:t xml:space="preserve"> 桩平均反力最小值728.04 (震)(Load 45)
+        <w:t xml:space="preserve"> 桩平均反力最小值856.25 (震)(Load 44)
 </w:t>
       </w:r>
     </w:p>
